--- a/Chapter 1 Block.docx
+++ b/Chapter 1 Block.docx
@@ -4,325 +4,167 @@
   <w:body>
     <w:p>
       <w:pPr>
-        <w:jc w:val="center"/>
+        <w:pBdr>
+          <w:bottom w:val="single" w:sz="6" w:space="4" w:color="EAECEF"/>
+        </w:pBdr>
+        <w:spacing w:before="100" w:beforeAutospacing="1" w:after="240" w:line="240" w:lineRule="auto"/>
+        <w:outlineLvl w:val="0"/>
+        <w:rPr>
+          <w:rFonts w:ascii="Segoe UI" w:eastAsia="Times New Roman" w:hAnsi="Segoe UI" w:cs="Segoe UI"/>
+          <w:b/>
+          <w:bCs/>
+          <w:color w:val="24292E"/>
+          <w:kern w:val="36"/>
+          <w:sz w:val="48"/>
+          <w:szCs w:val="48"/>
+        </w:rPr>
       </w:pPr>
       <w:r>
-        <w:t>Chapter 1 homework</w:t>
+        <w:rPr>
+          <w:rFonts w:ascii="Segoe UI" w:eastAsia="Times New Roman" w:hAnsi="Segoe UI" w:cs="Segoe UI"/>
+          <w:b/>
+          <w:bCs/>
+          <w:color w:val="24292E"/>
+          <w:kern w:val="36"/>
+          <w:sz w:val="48"/>
+          <w:szCs w:val="48"/>
+        </w:rPr>
+        <w:t>Chapter 1 - Homework</w:t>
       </w:r>
     </w:p>
     <w:p>
       <w:pPr>
-        <w:pStyle w:val="ListParagraph"/>
-        <w:numPr>
-          <w:ilvl w:val="0"/>
-          <w:numId w:val="1"/>
-        </w:numPr>
+        <w:pBdr>
+          <w:bottom w:val="single" w:sz="6" w:space="4" w:color="EAECEF"/>
+        </w:pBdr>
+        <w:spacing w:before="360" w:after="240" w:line="240" w:lineRule="auto"/>
+        <w:outlineLvl w:val="1"/>
+        <w:rPr>
+          <w:rFonts w:ascii="Segoe UI" w:eastAsia="Times New Roman" w:hAnsi="Segoe UI" w:cs="Segoe UI"/>
+          <w:b/>
+          <w:bCs/>
+          <w:color w:val="24292E"/>
+          <w:sz w:val="36"/>
+          <w:szCs w:val="36"/>
+        </w:rPr>
       </w:pPr>
       <w:r>
-        <w:t>(1)  So that the resulting programs are easier to maintain.</w:t>
+        <w:rPr>
+          <w:rFonts w:ascii="Segoe UI" w:eastAsia="Times New Roman" w:hAnsi="Segoe UI" w:cs="Segoe UI"/>
+          <w:b/>
+          <w:bCs/>
+          <w:color w:val="24292E"/>
+          <w:sz w:val="36"/>
+          <w:szCs w:val="36"/>
+        </w:rPr>
+        <w:t>Exercises</w:t>
       </w:r>
     </w:p>
     <w:p>
       <w:pPr>
-        <w:pStyle w:val="ListParagraph"/>
-        <w:numPr>
-          <w:ilvl w:val="0"/>
-          <w:numId w:val="1"/>
-        </w:numPr>
+        <w:spacing w:after="240" w:line="240" w:lineRule="auto"/>
+        <w:rPr>
+          <w:rFonts w:ascii="Segoe UI" w:eastAsia="Times New Roman" w:hAnsi="Segoe UI" w:cs="Segoe UI"/>
+          <w:color w:val="24292E"/>
+          <w:szCs w:val="24"/>
+        </w:rPr>
       </w:pPr>
       <w:r>
-        <w:t xml:space="preserve">(3) </w:t>
+        <w:rPr>
+          <w:rFonts w:ascii="Segoe UI" w:eastAsia="Times New Roman" w:hAnsi="Segoe UI" w:cs="Segoe UI"/>
+          <w:color w:val="24292E"/>
+          <w:szCs w:val="24"/>
+        </w:rPr>
+        <w:t>Create a word document in the folder where this repository is cloned. In that document, do the following from the exercises on pages 29-30 of the text: </w:t>
       </w:r>
       <w:r>
-        <w:t xml:space="preserve">Consider adding a </w:t>
-      </w:r>
-      <w:proofErr w:type="spellStart"/>
-      <w:proofErr w:type="gramStart"/>
-      <w:r>
-        <w:t>lang</w:t>
-      </w:r>
-      <w:proofErr w:type="spellEnd"/>
-      <w:proofErr w:type="gramEnd"/>
-      <w:r>
-        <w:t xml:space="preserve"> attribute to the html start tag to declare the language of this document.</w:t>
-      </w:r>
-      <w:r>
-        <w:t xml:space="preserve"> </w:t>
-      </w:r>
-      <w:r>
-        <w:t xml:space="preserve">Start tag seen without seeing a </w:t>
-      </w:r>
-      <w:proofErr w:type="spellStart"/>
-      <w:r>
-        <w:t>doctype</w:t>
-      </w:r>
-      <w:proofErr w:type="spellEnd"/>
-      <w:r>
-        <w:t xml:space="preserve"> first. Expected &lt;</w:t>
+        <w:rPr>
+          <w:rFonts w:ascii="Segoe UI" w:eastAsia="Times New Roman" w:hAnsi="Segoe UI" w:cs="Segoe UI"/>
+          <w:b/>
+          <w:bCs/>
+          <w:color w:val="24292E"/>
+          <w:szCs w:val="24"/>
+        </w:rPr>
+        <w:t xml:space="preserve">4, 5, 6, 8, </w:t>
       </w:r>
       <w:proofErr w:type="gramStart"/>
       <w:r>
-        <w:t>!DOCTYPE</w:t>
-      </w:r>
-      <w:proofErr w:type="gramEnd"/>
-      <w:r>
-        <w:t xml:space="preserve"> html&gt;.</w:t>
-      </w:r>
-      <w:r>
-        <w:t xml:space="preserve"> </w:t>
-      </w:r>
-      <w:r>
-        <w:t>End of file seen when expecting text or an end tag.</w:t>
-      </w:r>
-      <w:r>
-        <w:t xml:space="preserve"> </w:t>
-      </w:r>
-      <w:r>
-        <w:t>Unclosed element title.</w:t>
-      </w:r>
-    </w:p>
-    <w:p>
-      <w:pPr>
-        <w:pStyle w:val="ListParagraph"/>
-        <w:numPr>
-          <w:ilvl w:val="0"/>
-          <w:numId w:val="1"/>
-        </w:numPr>
-      </w:pPr>
-      <w:r>
-        <w:t>(8) The elements have been used so much in the past that the organization feels compelled to support them.</w:t>
-      </w:r>
-    </w:p>
-    <w:p>
-      <w:pPr>
-        <w:pStyle w:val="ListParagraph"/>
-        <w:numPr>
-          <w:ilvl w:val="0"/>
-          <w:numId w:val="1"/>
-        </w:numPr>
-      </w:pPr>
-      <w:r>
-        <w:t xml:space="preserve">(9) </w:t>
-      </w:r>
-      <w:r>
-        <w:t>&lt;!DOCTYPE html&gt;</w:t>
-      </w:r>
-    </w:p>
-    <w:p>
-      <w:pPr>
-        <w:pStyle w:val="ListParagraph"/>
-      </w:pPr>
-      <w:r>
-        <w:t xml:space="preserve">&lt;html </w:t>
-      </w:r>
-      <w:proofErr w:type="spellStart"/>
-      <w:proofErr w:type="gramStart"/>
-      <w:r>
-        <w:t>lang</w:t>
-      </w:r>
-      <w:proofErr w:type="spellEnd"/>
-      <w:proofErr w:type="gramEnd"/>
-      <w:r>
-        <w:t>="</w:t>
-      </w:r>
-      <w:proofErr w:type="spellStart"/>
-      <w:r>
-        <w:t>en</w:t>
-      </w:r>
-      <w:proofErr w:type="spellEnd"/>
-      <w:r>
-        <w:t>"&gt;</w:t>
-      </w:r>
-    </w:p>
-    <w:p>
-      <w:pPr>
-        <w:pStyle w:val="ListParagraph"/>
-      </w:pPr>
-      <w:r>
-        <w:t>&lt;</w:t>
-      </w:r>
-      <w:proofErr w:type="gramStart"/>
-      <w:r>
-        <w:t>head</w:t>
-      </w:r>
-      <w:proofErr w:type="gramEnd"/>
-      <w:r>
-        <w:t>&gt;</w:t>
-      </w:r>
-    </w:p>
-    <w:p>
-      <w:pPr>
-        <w:pStyle w:val="ListParagraph"/>
-      </w:pPr>
-      <w:r>
-        <w:t xml:space="preserve">    &lt;</w:t>
-      </w:r>
-      <w:proofErr w:type="gramStart"/>
-      <w:r>
-        <w:t>meta</w:t>
-      </w:r>
-      <w:proofErr w:type="gramEnd"/>
-      <w:r>
-        <w:t xml:space="preserve"> charset="UTF-8"&gt;</w:t>
-      </w:r>
-    </w:p>
-    <w:p>
-      <w:pPr>
-        <w:pStyle w:val="ListParagraph"/>
-      </w:pPr>
-      <w:r>
-        <w:t xml:space="preserve">    &lt;</w:t>
-      </w:r>
-      <w:proofErr w:type="gramStart"/>
-      <w:r>
-        <w:t>title&gt;</w:t>
-      </w:r>
-      <w:proofErr w:type="gramEnd"/>
-      <w:r>
-        <w:t>ITECH 270&lt;/title&gt;</w:t>
-      </w:r>
-    </w:p>
-    <w:p>
-      <w:pPr>
-        <w:pStyle w:val="ListParagraph"/>
-      </w:pPr>
-      <w:r>
-        <w:t>&lt;/head&gt;</w:t>
-      </w:r>
-    </w:p>
-    <w:p>
-      <w:pPr>
-        <w:pStyle w:val="ListParagraph"/>
-      </w:pPr>
-      <w:r>
-        <w:t>&lt;</w:t>
-      </w:r>
-      <w:proofErr w:type="gramStart"/>
-      <w:r>
-        <w:t>body</w:t>
-      </w:r>
-      <w:proofErr w:type="gramEnd"/>
-      <w:r>
-        <w:t>&gt;</w:t>
-      </w:r>
-    </w:p>
-    <w:p>
-      <w:pPr>
-        <w:pStyle w:val="ListParagraph"/>
-      </w:pPr>
-    </w:p>
-    <w:p>
-      <w:pPr>
-        <w:pStyle w:val="ListParagraph"/>
-      </w:pPr>
-      <w:r>
-        <w:t xml:space="preserve">    &lt;h1&gt;Christian Smith&lt;/h1&gt;</w:t>
-      </w:r>
-    </w:p>
-    <w:p>
-      <w:pPr>
-        <w:pStyle w:val="ListParagraph"/>
-      </w:pPr>
-      <w:r>
-        <w:t xml:space="preserve">    &lt;</w:t>
-      </w:r>
-      <w:proofErr w:type="spellStart"/>
-      <w:proofErr w:type="gramStart"/>
-      <w:r>
-        <w:t>hr</w:t>
-      </w:r>
-      <w:proofErr w:type="spellEnd"/>
-      <w:proofErr w:type="gramEnd"/>
-      <w:r>
-        <w:t>&gt;</w:t>
-      </w:r>
-    </w:p>
-    <w:p>
-      <w:pPr>
-        <w:pStyle w:val="ListParagraph"/>
-      </w:pPr>
-      <w:r>
-        <w:t xml:space="preserve">    &lt;p&gt;</w:t>
-      </w:r>
-    </w:p>
-    <w:p>
-      <w:pPr>
-        <w:pStyle w:val="ListParagraph"/>
-      </w:pPr>
-      <w:r>
-        <w:t xml:space="preserve">        The ampersand symbol is &amp;amp</w:t>
-      </w:r>
-      <w:proofErr w:type="gramStart"/>
-      <w:r>
-        <w:t>;.</w:t>
-      </w:r>
-      <w:proofErr w:type="gramEnd"/>
-      <w:r>
-        <w:t xml:space="preserve"> The </w:t>
-      </w:r>
-      <w:proofErr w:type="spellStart"/>
-      <w:r>
-        <w:t>grater</w:t>
-      </w:r>
-      <w:proofErr w:type="spellEnd"/>
-      <w:r>
-        <w:t xml:space="preserve"> than or equal symbol in &amp;</w:t>
-      </w:r>
-      <w:proofErr w:type="spellStart"/>
-      <w:r>
-        <w:t>ge</w:t>
-      </w:r>
-      <w:proofErr w:type="spellEnd"/>
-      <w:proofErr w:type="gramStart"/>
-      <w:r>
-        <w:t>;.</w:t>
+        <w:rPr>
+          <w:rFonts w:ascii="Segoe UI" w:eastAsia="Times New Roman" w:hAnsi="Segoe UI" w:cs="Segoe UI"/>
+          <w:b/>
+          <w:bCs/>
+          <w:color w:val="24292E"/>
+          <w:szCs w:val="24"/>
+        </w:rPr>
+        <w:t>11</w:t>
       </w:r>
       <w:proofErr w:type="gramEnd"/>
     </w:p>
     <w:p>
       <w:pPr>
-        <w:pStyle w:val="ListParagraph"/>
+        <w:pBdr>
+          <w:bottom w:val="single" w:sz="6" w:space="4" w:color="EAECEF"/>
+        </w:pBdr>
+        <w:spacing w:before="360" w:after="240" w:line="240" w:lineRule="auto"/>
+        <w:outlineLvl w:val="1"/>
+        <w:rPr>
+          <w:rFonts w:ascii="Segoe UI" w:eastAsia="Times New Roman" w:hAnsi="Segoe UI" w:cs="Segoe UI"/>
+          <w:b/>
+          <w:bCs/>
+          <w:color w:val="24292E"/>
+          <w:sz w:val="36"/>
+          <w:szCs w:val="36"/>
+        </w:rPr>
       </w:pPr>
       <w:r>
-        <w:t xml:space="preserve">    &lt;/p&gt;</w:t>
+        <w:rPr>
+          <w:rFonts w:ascii="Segoe UI" w:eastAsia="Times New Roman" w:hAnsi="Segoe UI" w:cs="Segoe UI"/>
+          <w:b/>
+          <w:bCs/>
+          <w:color w:val="24292E"/>
+          <w:sz w:val="36"/>
+          <w:szCs w:val="36"/>
+        </w:rPr>
+        <w:t>Projects</w:t>
       </w:r>
     </w:p>
     <w:p>
       <w:pPr>
-        <w:pStyle w:val="ListParagraph"/>
+        <w:spacing w:after="100" w:afterAutospacing="1" w:line="240" w:lineRule="auto"/>
+        <w:rPr>
+          <w:rFonts w:ascii="Segoe UI" w:eastAsia="Times New Roman" w:hAnsi="Segoe UI" w:cs="Segoe UI"/>
+          <w:color w:val="24292E"/>
+          <w:szCs w:val="24"/>
+        </w:rPr>
       </w:pPr>
       <w:r>
-        <w:t xml:space="preserve"> </w:t>
+        <w:rPr>
+          <w:rFonts w:ascii="Segoe UI" w:eastAsia="Times New Roman" w:hAnsi="Segoe UI" w:cs="Segoe UI"/>
+          <w:color w:val="24292E"/>
+          <w:szCs w:val="24"/>
+        </w:rPr>
+        <w:t>Complete Project 1 </w:t>
       </w:r>
       <w:r>
-        <w:t xml:space="preserve">  &lt;</w:t>
+        <w:rPr>
+          <w:rFonts w:ascii="Segoe UI" w:eastAsia="Times New Roman" w:hAnsi="Segoe UI" w:cs="Segoe UI"/>
+          <w:b/>
+          <w:bCs/>
+          <w:color w:val="24292E"/>
+          <w:szCs w:val="24"/>
+        </w:rPr>
+        <w:t>or</w:t>
       </w:r>
-      <w:proofErr w:type="spellStart"/>
-      <w:proofErr w:type="gramStart"/>
       <w:r>
-        <w:t>hr</w:t>
-      </w:r>
-      <w:proofErr w:type="spellEnd"/>
-      <w:proofErr w:type="gramEnd"/>
-      <w:r>
-        <w:t>&gt;</w:t>
+        <w:rPr>
+          <w:rFonts w:ascii="Segoe UI" w:eastAsia="Times New Roman" w:hAnsi="Segoe UI" w:cs="Segoe UI"/>
+          <w:color w:val="24292E"/>
+          <w:szCs w:val="24"/>
+        </w:rPr>
+        <w:t> 2 on page 31-32 of the text. Put the file in this folder and push the entire repository.</w:t>
       </w:r>
     </w:p>
     <w:p>
-      <w:pPr>
-        <w:pStyle w:val="ListParagraph"/>
-      </w:pPr>
-      <w:r>
-        <w:t>&lt;/body&gt;</w:t>
-      </w:r>
-    </w:p>
-    <w:p>
-      <w:pPr>
-        <w:pStyle w:val="ListParagraph"/>
-      </w:pPr>
-      <w:r>
-        <w:t>&lt;/html&gt;</w:t>
-      </w:r>
       <w:bookmarkStart w:id="0" w:name="_GoBack"/>
       <w:bookmarkEnd w:id="0"/>
     </w:p>
@@ -336,117 +178,20 @@
 </w:document>
 </file>
 
-<file path=word/numbering.xml><?xml version="1.0" encoding="utf-8"?>
-<w:numbering xmlns:wpc="http://schemas.microsoft.com/office/word/2010/wordprocessingCanvas" xmlns:mc="http://schemas.openxmlformats.org/markup-compatibility/2006" xmlns:o="urn:schemas-microsoft-com:office:office" xmlns:r="http://schemas.openxmlformats.org/officeDocument/2006/relationships" xmlns:m="http://schemas.openxmlformats.org/officeDocument/2006/math" xmlns:v="urn:schemas-microsoft-com:vml" xmlns:wp14="http://schemas.microsoft.com/office/word/2010/wordprocessingDrawing" xmlns:wp="http://schemas.openxmlformats.org/drawingml/2006/wordprocessingDrawing" xmlns:w10="urn:schemas-microsoft-com:office:word" xmlns:w="http://schemas.openxmlformats.org/wordprocessingml/2006/main" xmlns:w14="http://schemas.microsoft.com/office/word/2010/wordml" xmlns:w15="http://schemas.microsoft.com/office/word/2012/wordml" xmlns:wpg="http://schemas.microsoft.com/office/word/2010/wordprocessingGroup" xmlns:wpi="http://schemas.microsoft.com/office/word/2010/wordprocessingInk" xmlns:wne="http://schemas.microsoft.com/office/word/2006/wordml" xmlns:wps="http://schemas.microsoft.com/office/word/2010/wordprocessingShape" mc:Ignorable="w14 w15 wp14">
-  <w:abstractNum w:abstractNumId="0" w15:restartNumberingAfterBreak="0">
-    <w:nsid w:val="132B1477"/>
-    <w:multiLevelType w:val="hybridMultilevel"/>
-    <w:tmpl w:val="7F902F34"/>
-    <w:lvl w:ilvl="0" w:tplc="0409000F">
-      <w:start w:val="1"/>
-      <w:numFmt w:val="decimal"/>
-      <w:lvlText w:val="%1."/>
-      <w:lvlJc w:val="left"/>
-      <w:pPr>
-        <w:ind w:left="720" w:hanging="360"/>
-      </w:pPr>
-      <w:rPr>
-        <w:rFonts w:hint="default"/>
-      </w:rPr>
-    </w:lvl>
-    <w:lvl w:ilvl="1" w:tplc="04090019" w:tentative="1">
-      <w:start w:val="1"/>
-      <w:numFmt w:val="lowerLetter"/>
-      <w:lvlText w:val="%2."/>
-      <w:lvlJc w:val="left"/>
-      <w:pPr>
-        <w:ind w:left="1440" w:hanging="360"/>
-      </w:pPr>
-    </w:lvl>
-    <w:lvl w:ilvl="2" w:tplc="0409001B" w:tentative="1">
-      <w:start w:val="1"/>
-      <w:numFmt w:val="lowerRoman"/>
-      <w:lvlText w:val="%3."/>
-      <w:lvlJc w:val="right"/>
-      <w:pPr>
-        <w:ind w:left="2160" w:hanging="180"/>
-      </w:pPr>
-    </w:lvl>
-    <w:lvl w:ilvl="3" w:tplc="0409000F" w:tentative="1">
-      <w:start w:val="1"/>
-      <w:numFmt w:val="decimal"/>
-      <w:lvlText w:val="%4."/>
-      <w:lvlJc w:val="left"/>
-      <w:pPr>
-        <w:ind w:left="2880" w:hanging="360"/>
-      </w:pPr>
-    </w:lvl>
-    <w:lvl w:ilvl="4" w:tplc="04090019" w:tentative="1">
-      <w:start w:val="1"/>
-      <w:numFmt w:val="lowerLetter"/>
-      <w:lvlText w:val="%5."/>
-      <w:lvlJc w:val="left"/>
-      <w:pPr>
-        <w:ind w:left="3600" w:hanging="360"/>
-      </w:pPr>
-    </w:lvl>
-    <w:lvl w:ilvl="5" w:tplc="0409001B" w:tentative="1">
-      <w:start w:val="1"/>
-      <w:numFmt w:val="lowerRoman"/>
-      <w:lvlText w:val="%6."/>
-      <w:lvlJc w:val="right"/>
-      <w:pPr>
-        <w:ind w:left="4320" w:hanging="180"/>
-      </w:pPr>
-    </w:lvl>
-    <w:lvl w:ilvl="6" w:tplc="0409000F" w:tentative="1">
-      <w:start w:val="1"/>
-      <w:numFmt w:val="decimal"/>
-      <w:lvlText w:val="%7."/>
-      <w:lvlJc w:val="left"/>
-      <w:pPr>
-        <w:ind w:left="5040" w:hanging="360"/>
-      </w:pPr>
-    </w:lvl>
-    <w:lvl w:ilvl="7" w:tplc="04090019" w:tentative="1">
-      <w:start w:val="1"/>
-      <w:numFmt w:val="lowerLetter"/>
-      <w:lvlText w:val="%8."/>
-      <w:lvlJc w:val="left"/>
-      <w:pPr>
-        <w:ind w:left="5760" w:hanging="360"/>
-      </w:pPr>
-    </w:lvl>
-    <w:lvl w:ilvl="8" w:tplc="0409001B" w:tentative="1">
-      <w:start w:val="1"/>
-      <w:numFmt w:val="lowerRoman"/>
-      <w:lvlText w:val="%9."/>
-      <w:lvlJc w:val="right"/>
-      <w:pPr>
-        <w:ind w:left="6480" w:hanging="180"/>
-      </w:pPr>
-    </w:lvl>
-  </w:abstractNum>
-  <w:num w:numId="1">
-    <w:abstractNumId w:val="0"/>
-  </w:num>
-</w:numbering>
-</file>
-
 <file path=word/styles.xml><?xml version="1.0" encoding="utf-8"?>
 <w:styles xmlns:mc="http://schemas.openxmlformats.org/markup-compatibility/2006" xmlns:r="http://schemas.openxmlformats.org/officeDocument/2006/relationships" xmlns:w="http://schemas.openxmlformats.org/wordprocessingml/2006/main" xmlns:w14="http://schemas.microsoft.com/office/word/2010/wordml" xmlns:w15="http://schemas.microsoft.com/office/word/2012/wordml" mc:Ignorable="w14 w15">
   <w:docDefaults>
     <w:rPrDefault>
       <w:rPr>
-        <w:rFonts w:asciiTheme="minorHAnsi" w:eastAsiaTheme="minorHAnsi" w:hAnsiTheme="minorHAnsi" w:cstheme="minorBidi"/>
-        <w:sz w:val="22"/>
+        <w:rFonts w:ascii="Times New Roman" w:eastAsiaTheme="minorHAnsi" w:hAnsi="Times New Roman" w:cs="Times New Roman"/>
+        <w:sz w:val="24"/>
         <w:szCs w:val="22"/>
         <w:lang w:val="en-US" w:eastAsia="en-US" w:bidi="ar-SA"/>
       </w:rPr>
     </w:rPrDefault>
     <w:pPrDefault>
       <w:pPr>
-        <w:spacing w:after="160" w:line="259" w:lineRule="auto"/>
+        <w:spacing w:after="160" w:line="480" w:lineRule="auto"/>
       </w:pPr>
     </w:pPrDefault>
   </w:docDefaults>
@@ -827,6 +572,45 @@
     <w:name w:val="Normal"/>
     <w:qFormat/>
   </w:style>
+  <w:style w:type="paragraph" w:styleId="Heading1">
+    <w:name w:val="heading 1"/>
+    <w:basedOn w:val="Normal"/>
+    <w:link w:val="Heading1Char"/>
+    <w:uiPriority w:val="9"/>
+    <w:qFormat/>
+    <w:rsid w:val="00043252"/>
+    <w:pPr>
+      <w:spacing w:before="100" w:beforeAutospacing="1" w:after="100" w:afterAutospacing="1" w:line="240" w:lineRule="auto"/>
+      <w:outlineLvl w:val="0"/>
+    </w:pPr>
+    <w:rPr>
+      <w:rFonts w:eastAsia="Times New Roman"/>
+      <w:b/>
+      <w:bCs/>
+      <w:kern w:val="36"/>
+      <w:sz w:val="48"/>
+      <w:szCs w:val="48"/>
+    </w:rPr>
+  </w:style>
+  <w:style w:type="paragraph" w:styleId="Heading2">
+    <w:name w:val="heading 2"/>
+    <w:basedOn w:val="Normal"/>
+    <w:link w:val="Heading2Char"/>
+    <w:uiPriority w:val="9"/>
+    <w:qFormat/>
+    <w:rsid w:val="00043252"/>
+    <w:pPr>
+      <w:spacing w:before="100" w:beforeAutospacing="1" w:after="100" w:afterAutospacing="1" w:line="240" w:lineRule="auto"/>
+      <w:outlineLvl w:val="1"/>
+    </w:pPr>
+    <w:rPr>
+      <w:rFonts w:eastAsia="Times New Roman"/>
+      <w:b/>
+      <w:bCs/>
+      <w:sz w:val="36"/>
+      <w:szCs w:val="36"/>
+    </w:rPr>
+  </w:style>
   <w:style w:type="character" w:default="1" w:styleId="DefaultParagraphFont">
     <w:name w:val="Default Paragraph Font"/>
     <w:uiPriority w:val="1"/>
@@ -854,16 +638,60 @@
     <w:semiHidden/>
     <w:unhideWhenUsed/>
   </w:style>
-  <w:style w:type="paragraph" w:styleId="ListParagraph">
-    <w:name w:val="List Paragraph"/>
+  <w:style w:type="character" w:customStyle="1" w:styleId="Heading1Char">
+    <w:name w:val="Heading 1 Char"/>
+    <w:basedOn w:val="DefaultParagraphFont"/>
+    <w:link w:val="Heading1"/>
+    <w:uiPriority w:val="9"/>
+    <w:rsid w:val="00043252"/>
+    <w:rPr>
+      <w:rFonts w:eastAsia="Times New Roman"/>
+      <w:b/>
+      <w:bCs/>
+      <w:kern w:val="36"/>
+      <w:sz w:val="48"/>
+      <w:szCs w:val="48"/>
+    </w:rPr>
+  </w:style>
+  <w:style w:type="character" w:customStyle="1" w:styleId="Heading2Char">
+    <w:name w:val="Heading 2 Char"/>
+    <w:basedOn w:val="DefaultParagraphFont"/>
+    <w:link w:val="Heading2"/>
+    <w:uiPriority w:val="9"/>
+    <w:rsid w:val="00043252"/>
+    <w:rPr>
+      <w:rFonts w:eastAsia="Times New Roman"/>
+      <w:b/>
+      <w:bCs/>
+      <w:sz w:val="36"/>
+      <w:szCs w:val="36"/>
+    </w:rPr>
+  </w:style>
+  <w:style w:type="paragraph" w:styleId="NormalWeb">
+    <w:name w:val="Normal (Web)"/>
     <w:basedOn w:val="Normal"/>
-    <w:uiPriority w:val="34"/>
+    <w:uiPriority w:val="99"/>
+    <w:semiHidden/>
+    <w:unhideWhenUsed/>
+    <w:rsid w:val="00043252"/>
+    <w:pPr>
+      <w:spacing w:before="100" w:beforeAutospacing="1" w:after="100" w:afterAutospacing="1" w:line="240" w:lineRule="auto"/>
+    </w:pPr>
+    <w:rPr>
+      <w:rFonts w:eastAsia="Times New Roman"/>
+      <w:szCs w:val="24"/>
+    </w:rPr>
+  </w:style>
+  <w:style w:type="character" w:styleId="Strong">
+    <w:name w:val="Strong"/>
+    <w:basedOn w:val="DefaultParagraphFont"/>
+    <w:uiPriority w:val="22"/>
     <w:qFormat/>
-    <w:rsid w:val="0008575C"/>
-    <w:pPr>
-      <w:ind w:left="720"/>
-      <w:contextualSpacing/>
-    </w:pPr>
+    <w:rsid w:val="00043252"/>
+    <w:rPr>
+      <w:b/>
+      <w:bCs/>
+    </w:rPr>
   </w:style>
 </w:styles>
 </file>
